--- a/Unidad 7/INF512_202210_LAB10.docx
+++ b/Unidad 7/INF512_202210_LAB10.docx
@@ -676,8 +676,6 @@
               </w:rPr>
               <w:t>Sánchez Cabreja</w:t>
             </w:r>
-            <w:bookmarkStart w:id="0" w:name="_GoBack"/>
-            <w:bookmarkEnd w:id="0"/>
           </w:p>
         </w:tc>
         <w:tc>
@@ -1089,10 +1087,208 @@
           </wp:inline>
         </w:drawing>
       </w:r>
+      <w:r>
+        <w:rPr>
+          <w:rFonts w:asciiTheme="minorHAnsi" w:hAnsiTheme="minorHAnsi"/>
+          <w:color w:val="000000"/>
+        </w:rPr>
+        <w:tab/>
+      </w:r>
+      <w:r>
+        <w:rPr>
+          <w:rFonts w:asciiTheme="minorHAnsi" w:hAnsiTheme="minorHAnsi"/>
+          <w:color w:val="000000"/>
+        </w:rPr>
+        <w:tab/>
+      </w:r>
+      <w:r>
+        <w:rPr>
+          <w:rFonts w:asciiTheme="minorHAnsi" w:hAnsiTheme="minorHAnsi"/>
+          <w:color w:val="000000"/>
+        </w:rPr>
+        <w:tab/>
+      </w:r>
+    </w:p>
+    <w:p>
+      <w:pPr>
+        <w:rPr>
+          <w:rFonts w:asciiTheme="minorHAnsi" w:hAnsiTheme="minorHAnsi"/>
+          <w:color w:val="000000"/>
+        </w:rPr>
+      </w:pPr>
+    </w:p>
+    <w:p>
+      <w:pPr>
+        <w:rPr>
+          <w:rFonts w:asciiTheme="minorHAnsi" w:hAnsiTheme="minorHAnsi"/>
+          <w:color w:val="000000"/>
+        </w:rPr>
+      </w:pPr>
+    </w:p>
+    <w:p>
+      <w:pPr>
+        <w:rPr>
+          <w:rFonts w:asciiTheme="minorHAnsi" w:hAnsiTheme="minorHAnsi"/>
+          <w:color w:val="000000"/>
+        </w:rPr>
+      </w:pPr>
+      <w:proofErr w:type="spellStart"/>
+      <w:r>
+        <w:rPr>
+          <w:rFonts w:asciiTheme="minorHAnsi" w:hAnsiTheme="minorHAnsi"/>
+          <w:color w:val="000000"/>
+        </w:rPr>
+        <w:t>Código</w:t>
+      </w:r>
+      <w:proofErr w:type="spellEnd"/>
+      <w:r>
+        <w:rPr>
+          <w:rFonts w:asciiTheme="minorHAnsi" w:hAnsiTheme="minorHAnsi"/>
+          <w:color w:val="000000"/>
+        </w:rPr>
+        <w:t xml:space="preserve"> Fuente:</w:t>
+      </w:r>
+    </w:p>
+    <w:p>
+      <w:pPr>
+        <w:rPr>
+          <w:rFonts w:asciiTheme="minorHAnsi" w:hAnsiTheme="minorHAnsi"/>
+          <w:color w:val="000000"/>
+        </w:rPr>
+      </w:pPr>
+    </w:p>
+    <w:p>
+      <w:pPr>
+        <w:rPr>
+          <w:rFonts w:asciiTheme="minorHAnsi" w:hAnsiTheme="minorHAnsi"/>
+          <w:color w:val="000000"/>
+        </w:rPr>
+      </w:pPr>
+      <w:hyperlink r:id="rId8" w:history="1">
+        <w:r>
+          <w:rPr>
+            <w:rStyle w:val="Hipervnculo"/>
+            <w:rFonts w:asciiTheme="minorHAnsi" w:hAnsiTheme="minorHAnsi"/>
+          </w:rPr>
+          <w:t>https://github.com/informatica042003/inf512prog</w:t>
+        </w:r>
+        <w:r>
+          <w:rPr>
+            <w:rStyle w:val="Hipervnculo"/>
+            <w:rFonts w:asciiTheme="minorHAnsi" w:hAnsiTheme="minorHAnsi"/>
+          </w:rPr>
+          <w:t>r</w:t>
+        </w:r>
+        <w:r>
+          <w:rPr>
+            <w:rStyle w:val="Hipervnculo"/>
+            <w:rFonts w:asciiTheme="minorHAnsi" w:hAnsiTheme="minorHAnsi"/>
+          </w:rPr>
+          <w:t>amas/blob/main/Unidad%207/Polimorfismo.cs</w:t>
+        </w:r>
+      </w:hyperlink>
+    </w:p>
+    <w:p>
+      <w:pPr>
+        <w:rPr>
+          <w:rFonts w:asciiTheme="minorHAnsi" w:hAnsiTheme="minorHAnsi"/>
+          <w:color w:val="000000"/>
+        </w:rPr>
+      </w:pPr>
+    </w:p>
+    <w:p>
+      <w:pPr>
+        <w:rPr>
+          <w:rFonts w:asciiTheme="minorHAnsi" w:hAnsiTheme="minorHAnsi"/>
+          <w:color w:val="000000"/>
+        </w:rPr>
+      </w:pPr>
+      <w:r>
+        <w:rPr>
+          <w:rFonts w:asciiTheme="minorHAnsi" w:hAnsiTheme="minorHAnsi"/>
+          <w:color w:val="000000"/>
+        </w:rPr>
+        <w:t>Tester Class:</w:t>
+      </w:r>
+    </w:p>
+    <w:p>
+      <w:pPr>
+        <w:rPr>
+          <w:rFonts w:asciiTheme="minorHAnsi" w:hAnsiTheme="minorHAnsi"/>
+          <w:color w:val="000000"/>
+        </w:rPr>
+      </w:pPr>
+    </w:p>
+    <w:p>
+      <w:pPr>
+        <w:rPr>
+          <w:rFonts w:asciiTheme="minorHAnsi" w:hAnsiTheme="minorHAnsi"/>
+          <w:color w:val="000000"/>
+        </w:rPr>
+      </w:pPr>
+      <w:hyperlink r:id="rId9" w:history="1">
+        <w:r>
+          <w:rPr>
+            <w:rStyle w:val="Hipervnculo"/>
+            <w:rFonts w:asciiTheme="minorHAnsi" w:hAnsiTheme="minorHAnsi"/>
+          </w:rPr>
+          <w:t>https://github.com/informatica042003/inf512programas/blob/main/Unidad%207/Polimorfismo.cs</w:t>
+        </w:r>
+      </w:hyperlink>
+    </w:p>
+    <w:p>
+      <w:pPr>
+        <w:rPr>
+          <w:rFonts w:asciiTheme="minorHAnsi" w:hAnsiTheme="minorHAnsi"/>
+          <w:color w:val="000000"/>
+        </w:rPr>
+      </w:pPr>
+    </w:p>
+    <w:p>
+      <w:pPr>
+        <w:rPr>
+          <w:rFonts w:asciiTheme="minorHAnsi" w:hAnsiTheme="minorHAnsi"/>
+          <w:color w:val="FF0000"/>
+        </w:rPr>
+      </w:pPr>
+      <w:r>
+        <w:rPr>
+          <w:rFonts w:asciiTheme="minorHAnsi" w:hAnsiTheme="minorHAnsi"/>
+          <w:color w:val="FF0000"/>
+          <w:lang w:val="es-DO"/>
+        </w:rPr>
+        <w:t>Línea</w:t>
+      </w:r>
+      <w:r>
+        <w:rPr>
+          <w:rFonts w:asciiTheme="minorHAnsi" w:hAnsiTheme="minorHAnsi"/>
+          <w:color w:val="FF0000"/>
+          <w:lang w:val="es-DO"/>
+        </w:rPr>
+        <w:t xml:space="preserve"> 97</w:t>
+      </w:r>
+      <w:bookmarkStart w:id="0" w:name="_GoBack"/>
+      <w:bookmarkEnd w:id="0"/>
+      <w:r>
+        <w:rPr>
+          <w:rFonts w:asciiTheme="minorHAnsi" w:hAnsiTheme="minorHAnsi"/>
+          <w:color w:val="FF0000"/>
+        </w:rPr>
+        <w:tab/>
+        <w:t xml:space="preserve"> </w:t>
+      </w:r>
+    </w:p>
+    <w:p>
+      <w:pPr>
+        <w:rPr>
+          <w:rFonts w:asciiTheme="minorHAnsi" w:hAnsiTheme="minorHAnsi"/>
+          <w:color w:val="000000"/>
+        </w:rPr>
+      </w:pPr>
     </w:p>
     <w:sectPr>
-      <w:headerReference w:type="even" r:id="rId8"/>
-      <w:headerReference w:type="default" r:id="rId9"/>
+      <w:headerReference w:type="even" r:id="rId10"/>
+      <w:headerReference w:type="default" r:id="rId11"/>
       <w:pgSz w:w="12242" w:h="15842" w:code="1"/>
       <w:pgMar w:top="851" w:right="851" w:bottom="1418" w:left="851" w:header="720" w:footer="720" w:gutter="0"/>
       <w:cols w:space="708"/>
@@ -2107,6 +2303,18 @@
       <w:lang w:val="en-US" w:eastAsia="es-ES"/>
     </w:rPr>
   </w:style>
+  <w:style w:type="character" w:styleId="Hipervnculovisitado">
+    <w:name w:val="FollowedHyperlink"/>
+    <w:basedOn w:val="Fuentedeprrafopredeter"/>
+    <w:uiPriority w:val="99"/>
+    <w:semiHidden/>
+    <w:unhideWhenUsed/>
+    <w:rsid w:val="00302067"/>
+    <w:rPr>
+      <w:color w:val="800080" w:themeColor="followedHyperlink"/>
+      <w:u w:val="single"/>
+    </w:rPr>
+  </w:style>
 </w:styles>
 </file>
 
